--- a/xLayout/StationeryReceipt.docx
+++ b/xLayout/StationeryReceipt.docx
@@ -1,6 +1,6 @@
 
 <file path=word/document.xml><?xml version="1.0" encoding="utf-8"?>
-<w:document xmlns:a="http://schemas.openxmlformats.org/drawingml/2006/main" xmlns:pic="http://schemas.openxmlformats.org/drawingml/2006/picture" xmlns:a14="http://schemas.microsoft.com/office/drawing/2010/main" xmlns:wpc="http://schemas.microsoft.com/office/word/2010/wordprocessingCanvas" xmlns:cx="http://schemas.microsoft.com/office/drawing/2014/chartex" xmlns:cx1="http://schemas.microsoft.com/office/drawing/2015/9/8/chartex" xmlns:cx2="http://schemas.microsoft.com/office/drawing/2015/10/21/chartex" xmlns:cx3="http://schemas.microsoft.com/office/drawing/2016/5/9/chartex" xmlns:cx4="http://schemas.microsoft.com/office/drawing/2016/5/10/chartex" xmlns:cx5="http://schemas.microsoft.com/office/drawing/2016/5/11/chartex" xmlns:cx6="http://schemas.microsoft.com/office/drawing/2016/5/12/chartex" xmlns:cx7="http://schemas.microsoft.com/office/drawing/2016/5/13/chartex" xmlns:cx8="http://schemas.microsoft.com/office/drawing/2016/5/14/chartex" xmlns:mc="http://schemas.openxmlformats.org/markup-compatibility/2006" xmlns:aink="http://schemas.microsoft.com/office/drawing/2016/ink" xmlns:am3d="http://schemas.microsoft.com/office/drawing/2017/model3d" xmlns:o="urn:schemas-microsoft-com:office:office" xmlns:oel="http://schemas.microsoft.com/office/2019/extlst" xmlns:r="http://schemas.openxmlformats.org/officeDocument/2006/relationships" xmlns:m="http://schemas.openxmlformats.org/officeDocument/2006/math" xmlns:v="urn:schemas-microsoft-com:vml" xmlns:wp14="http://schemas.microsoft.com/office/word/2010/wordprocessingDrawing" xmlns:wp="http://schemas.openxmlformats.org/drawingml/2006/wordprocessingDrawing" xmlns:w10="urn:schemas-microsoft-com:office:word" xmlns:w="http://schemas.openxmlformats.org/wordprocessingml/2006/main" xmlns:w14="http://schemas.microsoft.com/office/word/2010/wordml" xmlns:w15="http://schemas.microsoft.com/office/word/2012/wordml" xmlns:w16cex="http://schemas.microsoft.com/office/word/2018/wordml/cex" xmlns:w16cid="http://schemas.microsoft.com/office/word/2016/wordml/cid" xmlns:w16="http://schemas.microsoft.com/office/word/2018/wordml" xmlns:w16du="http://schemas.microsoft.com/office/word/2023/wordml/word16du" xmlns:w16sdtdh="http://schemas.microsoft.com/office/word/2020/wordml/sdtdatahash" xmlns:w16se="http://schemas.microsoft.com/office/word/2015/wordml/symex" xmlns:wpg="http://schemas.microsoft.com/office/word/2010/wordprocessingGroup" xmlns:wpi="http://schemas.microsoft.com/office/word/2010/wordprocessingInk" xmlns:wne="http://schemas.microsoft.com/office/word/2006/wordml" xmlns:wps="http://schemas.microsoft.com/office/word/2010/wordprocessingShape" mc:Ignorable="w14 w15 w16se w16cid w16 w16cex w16sdtdh w16du wp14">
+<w:document xmlns:a="http://schemas.openxmlformats.org/drawingml/2006/main" xmlns:pic="http://schemas.openxmlformats.org/drawingml/2006/picture" xmlns:wpc="http://schemas.microsoft.com/office/word/2010/wordprocessingCanvas" xmlns:cx="http://schemas.microsoft.com/office/drawing/2014/chartex" xmlns:cx1="http://schemas.microsoft.com/office/drawing/2015/9/8/chartex" xmlns:cx2="http://schemas.microsoft.com/office/drawing/2015/10/21/chartex" xmlns:cx3="http://schemas.microsoft.com/office/drawing/2016/5/9/chartex" xmlns:cx4="http://schemas.microsoft.com/office/drawing/2016/5/10/chartex" xmlns:cx5="http://schemas.microsoft.com/office/drawing/2016/5/11/chartex" xmlns:cx6="http://schemas.microsoft.com/office/drawing/2016/5/12/chartex" xmlns:cx7="http://schemas.microsoft.com/office/drawing/2016/5/13/chartex" xmlns:cx8="http://schemas.microsoft.com/office/drawing/2016/5/14/chartex" xmlns:mc="http://schemas.openxmlformats.org/markup-compatibility/2006" xmlns:aink="http://schemas.microsoft.com/office/drawing/2016/ink" xmlns:am3d="http://schemas.microsoft.com/office/drawing/2017/model3d" xmlns:o="urn:schemas-microsoft-com:office:office" xmlns:oel="http://schemas.microsoft.com/office/2019/extlst" xmlns:r="http://schemas.openxmlformats.org/officeDocument/2006/relationships" xmlns:m="http://schemas.openxmlformats.org/officeDocument/2006/math" xmlns:v="urn:schemas-microsoft-com:vml" xmlns:wp14="http://schemas.microsoft.com/office/word/2010/wordprocessingDrawing" xmlns:wp="http://schemas.openxmlformats.org/drawingml/2006/wordprocessingDrawing" xmlns:w10="urn:schemas-microsoft-com:office:word" xmlns:w="http://schemas.openxmlformats.org/wordprocessingml/2006/main" xmlns:w14="http://schemas.microsoft.com/office/word/2010/wordml" xmlns:w15="http://schemas.microsoft.com/office/word/2012/wordml" xmlns:w16cex="http://schemas.microsoft.com/office/word/2018/wordml/cex" xmlns:w16cid="http://schemas.microsoft.com/office/word/2016/wordml/cid" xmlns:w16="http://schemas.microsoft.com/office/word/2018/wordml" xmlns:w16du="http://schemas.microsoft.com/office/word/2023/wordml/word16du" xmlns:w16sdtdh="http://schemas.microsoft.com/office/word/2020/wordml/sdtdatahash" xmlns:w16se="http://schemas.microsoft.com/office/word/2015/wordml/symex" xmlns:wpg="http://schemas.microsoft.com/office/word/2010/wordprocessingGroup" xmlns:wpi="http://schemas.microsoft.com/office/word/2010/wordprocessingInk" xmlns:wne="http://schemas.microsoft.com/office/word/2006/wordml" xmlns:wps="http://schemas.microsoft.com/office/word/2010/wordprocessingShape" mc:Ignorable="w14 w15 w16se w16cid w16 w16cex w16sdtdh w16du wp14">
   <w:body>
     <w:p>
       <w:pPr>
@@ -83,9 +83,9 @@
                                 <w:szCs w:val="16"/>
                               </w:rPr>
                               <w:alias w:val="#Nav: /G_L_Register/G_L_Entry/G_L_Entry__Posting_Date_"/>
-                              <w:tag w:val="#Nav: Stationery_Receipt/60103"/>
+                              <w:tag w:val="#Nav: Stationery_Receipt/50103"/>
                               <w:id w:val="-496113233"/>
-                              <w:dataBinding w:prefixMappings="xmlns:ns0='urn:microsoft-dynamics-nav/reports/Stationery_Receipt/60103/'" w:xpath="/ns0:NavWordReportXmlPart[1]/ns0:G_L_Register[1]/ns0:G_L_Entry[1]/ns0:G_L_Entry__Posting_Date_[1]" w:storeItemID="{54C8D83E-7078-43B3-9507-F30D6A02D78E}"/>
+                              <w:dataBinding w:prefixMappings="xmlns:ns0='urn:microsoft-dynamics-nav/reports/Stationery_Receipt/50103/'" w:xpath="/ns0:NavWordReportXmlPart[1]/ns0:G_L_Register[1]/ns0:G_L_Entry[1]/ns0:G_L_Entry__Posting_Date_[1]" w:storeItemID="{54C8D83E-7078-43B3-9507-F30D6A02D78E}"/>
                               <w:text/>
                             </w:sdtPr>
                             <w:sdtContent>
@@ -140,9 +140,9 @@
                                   <w:szCs w:val="16"/>
                                 </w:rPr>
                                 <w:alias w:val="#Nav: /G_L_Register/G_L_Entry/G_L_Entry__Document_No__"/>
-                                <w:tag w:val="#Nav: Stationery_Receipt/60103"/>
+                                <w:tag w:val="#Nav: Stationery_Receipt/50103"/>
                                 <w:id w:val="-207415990"/>
-                                <w:dataBinding w:prefixMappings="xmlns:ns0='urn:microsoft-dynamics-nav/reports/Stationery_Receipt/60103/'" w:xpath="/ns0:NavWordReportXmlPart[1]/ns0:G_L_Register[1]/ns0:G_L_Entry[1]/ns0:G_L_Entry__Document_No__[1]" w:storeItemID="{54C8D83E-7078-43B3-9507-F30D6A02D78E}"/>
+                                <w:dataBinding w:prefixMappings="xmlns:ns0='urn:microsoft-dynamics-nav/reports/Stationery_Receipt/50103/'" w:xpath="/ns0:NavWordReportXmlPart[1]/ns0:G_L_Register[1]/ns0:G_L_Entry[1]/ns0:G_L_Entry__Document_No__[1]" w:storeItemID="{54C8D83E-7078-43B3-9507-F30D6A02D78E}"/>
                                 <w:text/>
                               </w:sdtPr>
                               <w:sdtContent>
@@ -201,7 +201,7 @@
               </wp:anchor>
             </w:drawing>
           </mc:Choice>
-          <mc:Fallback xmlns:pic="http://schemas.openxmlformats.org/drawingml/2006/picture" xmlns:a14="http://schemas.microsoft.com/office/drawing/2010/main" xmlns:a="http://schemas.openxmlformats.org/drawingml/2006/main">
+          <mc:Fallback>
             <w:pict>
               <v:shapetype id="_x0000_t202" coordsize="21600,21600" o:spt="202" path="m,l,21600r21600,l21600,xe" w14:anchorId="2EC50A30">
                 <v:stroke joinstyle="miter"/>
@@ -218,9 +218,9 @@
                           <w:szCs w:val="16"/>
                         </w:rPr>
                         <w:alias w:val="#Nav: /G_L_Register/G_L_Entry/G_L_Entry__Posting_Date_"/>
-                        <w:tag w:val="#Nav: Stationery_Receipt/60103"/>
+                        <w:tag w:val="#Nav: Stationery_Receipt/50103"/>
                         <w:id w:val="-496113233"/>
-                        <w:dataBinding w:prefixMappings="xmlns:ns0='urn:microsoft-dynamics-nav/reports/Stationery_Receipt/60103/'" w:xpath="/ns0:NavWordReportXmlPart[1]/ns0:G_L_Register[1]/ns0:G_L_Entry[1]/ns0:G_L_Entry__Posting_Date_[1]" w:storeItemID="{54C8D83E-7078-43B3-9507-F30D6A02D78E}"/>
+                        <w:dataBinding w:prefixMappings="xmlns:ns0='urn:microsoft-dynamics-nav/reports/Stationery_Receipt/50103/'" w:xpath="/ns0:NavWordReportXmlPart[1]/ns0:G_L_Register[1]/ns0:G_L_Entry[1]/ns0:G_L_Entry__Posting_Date_[1]" w:storeItemID="{54C8D83E-7078-43B3-9507-F30D6A02D78E}"/>
                         <w:text/>
                       </w:sdtPr>
                       <w:sdtContent>
@@ -275,9 +275,9 @@
                             <w:szCs w:val="16"/>
                           </w:rPr>
                           <w:alias w:val="#Nav: /G_L_Register/G_L_Entry/G_L_Entry__Document_No__"/>
-                          <w:tag w:val="#Nav: Stationery_Receipt/60103"/>
+                          <w:tag w:val="#Nav: Stationery_Receipt/50103"/>
                           <w:id w:val="-207415990"/>
-                          <w:dataBinding w:prefixMappings="xmlns:ns0='urn:microsoft-dynamics-nav/reports/Stationery_Receipt/60103/'" w:xpath="/ns0:NavWordReportXmlPart[1]/ns0:G_L_Register[1]/ns0:G_L_Entry[1]/ns0:G_L_Entry__Document_No__[1]" w:storeItemID="{54C8D83E-7078-43B3-9507-F30D6A02D78E}"/>
+                          <w:dataBinding w:prefixMappings="xmlns:ns0='urn:microsoft-dynamics-nav/reports/Stationery_Receipt/50103/'" w:xpath="/ns0:NavWordReportXmlPart[1]/ns0:G_L_Register[1]/ns0:G_L_Entry[1]/ns0:G_L_Entry__Document_No__[1]" w:storeItemID="{54C8D83E-7078-43B3-9507-F30D6A02D78E}"/>
                           <w:text/>
                         </w:sdtPr>
                         <w:sdtContent>
@@ -395,9 +395,9 @@
                                 <w:szCs w:val="18"/>
                               </w:rPr>
                               <w:alias w:val="#Nav: /G_L_Register/G_L_Entry/G_L_Entry_Amount"/>
-                              <w:tag w:val="#Nav: Stationery_Receipt/60103"/>
+                              <w:tag w:val="#Nav: Stationery_Receipt/50103"/>
                               <w:id w:val="-941290948"/>
-                              <w:dataBinding w:prefixMappings="xmlns:ns0='urn:microsoft-dynamics-nav/reports/Stationery_Receipt/60103/'" w:xpath="/ns0:NavWordReportXmlPart[1]/ns0:G_L_Register[1]/ns0:G_L_Entry[1]/ns0:G_L_Entry_Amount[1]" w:storeItemID="{54C8D83E-7078-43B3-9507-F30D6A02D78E}"/>
+                              <w:dataBinding w:prefixMappings="xmlns:ns0='urn:microsoft-dynamics-nav/reports/Stationery_Receipt/50103/'" w:xpath="/ns0:NavWordReportXmlPart[1]/ns0:G_L_Register[1]/ns0:G_L_Entry[1]/ns0:G_L_Entry_Amount[1]" w:storeItemID="{54C8D83E-7078-43B3-9507-F30D6A02D78E}"/>
                               <w:text/>
                             </w:sdtPr>
                             <w:sdtContent>
@@ -441,7 +441,7 @@
               </wp:anchor>
             </w:drawing>
           </mc:Choice>
-          <mc:Fallback xmlns:a="http://schemas.openxmlformats.org/drawingml/2006/main" xmlns:pic="http://schemas.openxmlformats.org/drawingml/2006/picture" xmlns:a14="http://schemas.microsoft.com/office/drawing/2010/main">
+          <mc:Fallback>
             <w:pict>
               <v:shape id="Text Box 4" style="position:absolute;margin-left:27.1pt;margin-top:150.4pt;width:118pt;height:24pt;z-index:251674624;visibility:visible;mso-wrap-style:square;mso-wrap-distance-left:9pt;mso-wrap-distance-top:0;mso-wrap-distance-right:9pt;mso-wrap-distance-bottom:0;mso-position-horizontal:absolute;mso-position-horizontal-relative:text;mso-position-vertical:absolute;mso-position-vertical-relative:text;v-text-anchor:top" o:spid="_x0000_s1027" fillcolor="white [3201]" strokecolor="black [3213]" strokeweight="1pt" type="#_x0000_t202" o:gfxdata="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" w14:anchorId="2CB3890E">
                 <v:textbox>
@@ -456,12 +456,9 @@
                           <w:szCs w:val="18"/>
                         </w:rPr>
                         <w:alias w:val="#Nav: /G_L_Register/G_L_Entry/G_L_Entry_Amount"/>
-                        <w:tag w:val="#Nav: Stationery_Receipt/60103"/>
+                        <w:tag w:val="#Nav: Stationery_Receipt/50103"/>
                         <w:id w:val="-941290948"/>
-                        <w:placeholder>
-                          <w:docPart w:val="DefaultPlaceholder_-1854013440"/>
-                        </w:placeholder>
-                        <w:dataBinding w:prefixMappings="xmlns:ns0='urn:microsoft-dynamics-nav/reports/Stationery_Receipt/60103/'" w:xpath="/ns0:NavWordReportXmlPart[1]/ns0:G_L_Register[1]/ns0:G_L_Entry[1]/ns0:G_L_Entry_Amount[1]" w:storeItemID="{54C8D83E-7078-43B3-9507-F30D6A02D78E}"/>
+                        <w:dataBinding w:prefixMappings="xmlns:ns0='urn:microsoft-dynamics-nav/reports/Stationery_Receipt/50103/'" w:xpath="/ns0:NavWordReportXmlPart[1]/ns0:G_L_Register[1]/ns0:G_L_Entry[1]/ns0:G_L_Entry_Amount[1]" w:storeItemID="{54C8D83E-7078-43B3-9507-F30D6A02D78E}"/>
                         <w:text/>
                       </w:sdtPr>
                       <w:sdtContent>
@@ -606,9 +603,9 @@
                                   <w:szCs w:val="16"/>
                                 </w:rPr>
                                 <w:alias w:val="#Nav: /G_L_Register/G_L_Entry/AmountInWords"/>
-                                <w:tag w:val="#Nav: Stationery_Receipt/60103"/>
+                                <w:tag w:val="#Nav: Stationery_Receipt/50103"/>
                                 <w:id w:val="493455406"/>
-                                <w:dataBinding w:prefixMappings="xmlns:ns0='urn:microsoft-dynamics-nav/reports/Stationery_Receipt/60103/'" w:xpath="/ns0:NavWordReportXmlPart[1]/ns0:G_L_Register[1]/ns0:G_L_Entry[1]/ns0:AmountInWords[1]" w:storeItemID="{54C8D83E-7078-43B3-9507-F30D6A02D78E}"/>
+                                <w:dataBinding w:prefixMappings="xmlns:ns0='urn:microsoft-dynamics-nav/reports/Stationery_Receipt/50103/'" w:xpath="/ns0:NavWordReportXmlPart[1]/ns0:G_L_Register[1]/ns0:G_L_Entry[1]/ns0:AmountInWords[1]" w:storeItemID="{54C8D83E-7078-43B3-9507-F30D6A02D78E}"/>
                                 <w:text/>
                               </w:sdtPr>
                               <w:sdtContent>
@@ -645,9 +642,9 @@
               </wp:anchor>
             </w:drawing>
           </mc:Choice>
-          <mc:Fallback xmlns:pic="http://schemas.openxmlformats.org/drawingml/2006/picture" xmlns:a14="http://schemas.microsoft.com/office/drawing/2010/main" xmlns:a="http://schemas.openxmlformats.org/drawingml/2006/main">
+          <mc:Fallback>
             <w:pict>
-              <v:shape id="Text Box 1818264993" style="position:absolute;margin-left:-15.9pt;margin-top:107.9pt;width:545pt;height:47.5pt;z-index:-251644928;visibility:visible;mso-wrap-style:square;mso-width-percent:0;mso-height-percent:0;mso-wrap-distance-left:7.2pt;mso-wrap-distance-top:7.2pt;mso-wrap-distance-right:7.2pt;mso-wrap-distance-bottom:7.2pt;mso-position-horizontal:absolute;mso-position-horizontal-relative:margin;mso-position-vertical:absolute;mso-position-vertical-relative:margin;mso-width-percent:0;mso-height-percent:0;mso-width-relative:margin;mso-height-relative:margin;v-text-anchor:top" o:spid="_x0000_s1027" filled="f" stroked="f" strokeweight=".5pt" type="#_x0000_t202" o:gfxdata="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" w14:anchorId="18067824">
+              <v:shape id="Text Box 1818264993" style="position:absolute;margin-left:-15.9pt;margin-top:107.9pt;width:545pt;height:47.5pt;z-index:-251644928;visibility:visible;mso-wrap-style:square;mso-width-percent:0;mso-height-percent:0;mso-wrap-distance-left:7.2pt;mso-wrap-distance-top:7.2pt;mso-wrap-distance-right:7.2pt;mso-wrap-distance-bottom:7.2pt;mso-position-horizontal:absolute;mso-position-horizontal-relative:margin;mso-position-vertical:absolute;mso-position-vertical-relative:margin;mso-width-percent:0;mso-height-percent:0;mso-width-relative:margin;mso-height-relative:margin;v-text-anchor:top" o:spid="_x0000_s1028" filled="f" stroked="f" strokeweight=".5pt" type="#_x0000_t202" o:gfxdata="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" w14:anchorId="18067824">
                 <v:textbox inset=",7.2pt,,7.2pt">
                   <w:txbxContent>
                     <w:p>
@@ -696,16 +693,14 @@
                             <w:sz w:val="16"/>
                             <w:szCs w:val="16"/>
                           </w:rPr>
+                          <w:alias w:val="#Nav: /G_L_Register/G_L_Entry/AmountInWords"/>
+                          <w:tag w:val="#Nav: Stationery_Receipt/50103"/>
                           <w:id w:val="493455406"/>
-                          <w:placeholder>
-                            <w:docPart w:val="DefaultPlaceholder_-1854013440"/>
-                          </w:placeholder>
-                          <w:dataBinding w:prefixMappings="xmlns:ns0='urn:microsoft-dynamics-nav/reports/Stationery_Receipt/60103/'" w:xpath="/ns0:NavWordReportXmlPart[1]/ns0:G_L_Register[1]/ns0:G_L_Entry[1]/ns0:AmountInWords[1]" w:storeItemID="{54C8D83E-7078-43B3-9507-F30D6A02D78E}"/>
+                          <w:dataBinding w:prefixMappings="xmlns:ns0='urn:microsoft-dynamics-nav/reports/Stationery_Receipt/50103/'" w:xpath="/ns0:NavWordReportXmlPart[1]/ns0:G_L_Register[1]/ns0:G_L_Entry[1]/ns0:AmountInWords[1]" w:storeItemID="{54C8D83E-7078-43B3-9507-F30D6A02D78E}"/>
                           <w:text/>
-                          <w:alias w:val="#Nav: /G_L_Register/G_L_Entry/AmountInWords"/>
-                          <w:tag w:val="#Nav: Stationery_Receipt/60103"/>
                         </w:sdtPr>
                         <w:sdtContent>
+                          <w:proofErr w:type="spellStart"/>
                           <w:r>
                             <w:rPr>
                               <w:rFonts w:ascii="Segoe UI" w:hAnsi="Segoe UI" w:cs="Segoe UI"/>
@@ -714,6 +709,7 @@
                             </w:rPr>
                             <w:t>AmountInWords</w:t>
                           </w:r>
+                          <w:proofErr w:type="spellEnd"/>
                         </w:sdtContent>
                       </w:sdt>
                     </w:p>
@@ -933,7 +929,7 @@
               </wp:anchor>
             </w:drawing>
           </mc:Choice>
-          <mc:Fallback xmlns:a="http://schemas.openxmlformats.org/drawingml/2006/main" xmlns:pic="http://schemas.openxmlformats.org/drawingml/2006/picture" xmlns:a14="http://schemas.microsoft.com/office/drawing/2010/main">
+          <mc:Fallback>
             <w:pict>
               <v:shape id="Text Box 883212812" style="position:absolute;margin-left:-11.9pt;margin-top:148.9pt;width:547.5pt;height:76pt;z-index:-251642880;visibility:visible;mso-wrap-style:square;mso-width-percent:0;mso-height-percent:0;mso-wrap-distance-left:7.2pt;mso-wrap-distance-top:7.2pt;mso-wrap-distance-right:7.2pt;mso-wrap-distance-bottom:7.2pt;mso-position-horizontal:absolute;mso-position-horizontal-relative:margin;mso-position-vertical:absolute;mso-position-vertical-relative:margin;mso-width-percent:0;mso-height-percent:0;mso-width-relative:margin;mso-height-relative:margin;v-text-anchor:top" o:spid="_x0000_s1029" filled="f" stroked="f" strokeweight=".5pt" type="#_x0000_t202" o:gfxdata="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" w14:anchorId="0A1F3386">
                 <v:textbox inset=",7.2pt,,7.2pt">
@@ -1166,9 +1162,9 @@
                                 <w:szCs w:val="16"/>
                               </w:rPr>
                               <w:alias w:val="#Nav: /G_L_Register/G_L_Entry/G_L_Entry_Description"/>
-                              <w:tag w:val="#Nav: Stationery_Receipt/60103"/>
+                              <w:tag w:val="#Nav: Stationery_Receipt/50103"/>
                               <w:id w:val="-1993857632"/>
-                              <w:dataBinding w:prefixMappings="xmlns:ns0='urn:microsoft-dynamics-nav/reports/Stationery_Receipt/60103/'" w:xpath="/ns0:NavWordReportXmlPart[1]/ns0:G_L_Register[1]/ns0:G_L_Entry[1]/ns0:G_L_Entry_Description[1]" w:storeItemID="{54C8D83E-7078-43B3-9507-F30D6A02D78E}"/>
+                              <w:dataBinding w:prefixMappings="xmlns:ns0='urn:microsoft-dynamics-nav/reports/Stationery_Receipt/50103/'" w:xpath="/ns0:NavWordReportXmlPart[1]/ns0:G_L_Register[1]/ns0:G_L_Entry[1]/ns0:G_L_Entry_Description[1]" w:storeItemID="{54C8D83E-7078-43B3-9507-F30D6A02D78E}"/>
                               <w:text/>
                             </w:sdtPr>
                             <w:sdtContent>
@@ -1223,9 +1219,9 @@
                                   <w:szCs w:val="16"/>
                                 </w:rPr>
                                 <w:alias w:val="#Nav: /G_L_Register/G_L_Entry/G_L_Entry__G_L_Account_No__"/>
-                                <w:tag w:val="#Nav: Stationery_Receipt/60103"/>
+                                <w:tag w:val="#Nav: Stationery_Receipt/50103"/>
                                 <w:id w:val="1092826949"/>
-                                <w:dataBinding w:prefixMappings="xmlns:ns0='urn:microsoft-dynamics-nav/reports/Stationery_Receipt/60103/'" w:xpath="/ns0:NavWordReportXmlPart[1]/ns0:G_L_Register[1]/ns0:G_L_Entry[1]/ns0:G_L_Entry__G_L_Account_No__[1]" w:storeItemID="{54C8D83E-7078-43B3-9507-F30D6A02D78E}"/>
+                                <w:dataBinding w:prefixMappings="xmlns:ns0='urn:microsoft-dynamics-nav/reports/Stationery_Receipt/50103/'" w:xpath="/ns0:NavWordReportXmlPart[1]/ns0:G_L_Register[1]/ns0:G_L_Entry[1]/ns0:G_L_Entry__G_L_Account_No__[1]" w:storeItemID="{54C8D83E-7078-43B3-9507-F30D6A02D78E}"/>
                                 <w:text/>
                               </w:sdtPr>
                               <w:sdtContent>
@@ -1278,7 +1274,7 @@
               </wp:anchor>
             </w:drawing>
           </mc:Choice>
-          <mc:Fallback xmlns:a="http://schemas.openxmlformats.org/drawingml/2006/main" xmlns:pic="http://schemas.openxmlformats.org/drawingml/2006/picture" xmlns:a14="http://schemas.microsoft.com/office/drawing/2010/main">
+          <mc:Fallback>
             <w:pict>
               <v:shape id="Text Box 860260578" style="position:absolute;margin-left:-16.4pt;margin-top:59.9pt;width:257pt;height:62.5pt;z-index:-251649024;visibility:visible;mso-wrap-style:square;mso-width-percent:0;mso-height-percent:0;mso-wrap-distance-left:7.2pt;mso-wrap-distance-top:7.2pt;mso-wrap-distance-right:7.2pt;mso-wrap-distance-bottom:7.2pt;mso-position-horizontal:absolute;mso-position-horizontal-relative:margin;mso-position-vertical:absolute;mso-position-vertical-relative:margin;mso-width-percent:0;mso-height-percent:0;mso-width-relative:margin;mso-height-relative:margin;v-text-anchor:top" o:spid="_x0000_s1030" filled="f" stroked="f" strokeweight=".5pt" type="#_x0000_t202" o:gfxdata="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" w14:anchorId="12C4750E">
                 <v:textbox inset=",7.2pt,,7.2pt">
@@ -1315,9 +1311,9 @@
                           <w:szCs w:val="16"/>
                         </w:rPr>
                         <w:alias w:val="#Nav: /G_L_Register/G_L_Entry/G_L_Entry_Description"/>
-                        <w:tag w:val="#Nav: Stationery_Receipt/60103"/>
+                        <w:tag w:val="#Nav: Stationery_Receipt/50103"/>
                         <w:id w:val="-1993857632"/>
-                        <w:dataBinding w:prefixMappings="xmlns:ns0='urn:microsoft-dynamics-nav/reports/Stationery_Receipt/60103/'" w:xpath="/ns0:NavWordReportXmlPart[1]/ns0:G_L_Register[1]/ns0:G_L_Entry[1]/ns0:G_L_Entry_Description[1]" w:storeItemID="{54C8D83E-7078-43B3-9507-F30D6A02D78E}"/>
+                        <w:dataBinding w:prefixMappings="xmlns:ns0='urn:microsoft-dynamics-nav/reports/Stationery_Receipt/50103/'" w:xpath="/ns0:NavWordReportXmlPart[1]/ns0:G_L_Register[1]/ns0:G_L_Entry[1]/ns0:G_L_Entry_Description[1]" w:storeItemID="{54C8D83E-7078-43B3-9507-F30D6A02D78E}"/>
                         <w:text/>
                       </w:sdtPr>
                       <w:sdtContent>
@@ -1372,9 +1368,9 @@
                             <w:szCs w:val="16"/>
                           </w:rPr>
                           <w:alias w:val="#Nav: /G_L_Register/G_L_Entry/G_L_Entry__G_L_Account_No__"/>
-                          <w:tag w:val="#Nav: Stationery_Receipt/60103"/>
+                          <w:tag w:val="#Nav: Stationery_Receipt/50103"/>
                           <w:id w:val="1092826949"/>
-                          <w:dataBinding w:prefixMappings="xmlns:ns0='urn:microsoft-dynamics-nav/reports/Stationery_Receipt/60103/'" w:xpath="/ns0:NavWordReportXmlPart[1]/ns0:G_L_Register[1]/ns0:G_L_Entry[1]/ns0:G_L_Entry__G_L_Account_No__[1]" w:storeItemID="{54C8D83E-7078-43B3-9507-F30D6A02D78E}"/>
+                          <w:dataBinding w:prefixMappings="xmlns:ns0='urn:microsoft-dynamics-nav/reports/Stationery_Receipt/50103/'" w:xpath="/ns0:NavWordReportXmlPart[1]/ns0:G_L_Register[1]/ns0:G_L_Entry[1]/ns0:G_L_Entry__G_L_Account_No__[1]" w:storeItemID="{54C8D83E-7078-43B3-9507-F30D6A02D78E}"/>
                           <w:text/>
                         </w:sdtPr>
                         <w:sdtContent>
@@ -1487,9 +1483,9 @@
                                 <w:szCs w:val="18"/>
                               </w:rPr>
                               <w:alias w:val="#Nav: /G_L_Register/COMPANYNAME"/>
-                              <w:tag w:val="#Nav: Stationery_Receipt/60103"/>
+                              <w:tag w:val="#Nav: Stationery_Receipt/50103"/>
                               <w:id w:val="-1524467123"/>
-                              <w:dataBinding w:prefixMappings="xmlns:ns0='urn:microsoft-dynamics-nav/reports/Stationery_Receipt/60103/'" w:xpath="/ns0:NavWordReportXmlPart[1]/ns0:G_L_Register[1]/ns0:COMPANYNAME[1]" w:storeItemID="{54C8D83E-7078-43B3-9507-F30D6A02D78E}"/>
+                              <w:dataBinding w:prefixMappings="xmlns:ns0='urn:microsoft-dynamics-nav/reports/Stationery_Receipt/50103/'" w:xpath="/ns0:NavWordReportXmlPart[1]/ns0:G_L_Register[1]/ns0:COMPANYNAME[1]" w:storeItemID="{54C8D83E-7078-43B3-9507-F30D6A02D78E}"/>
                               <w:text/>
                             </w:sdtPr>
                             <w:sdtContent>
@@ -1522,14 +1518,11 @@
                                 <w:sz w:val="16"/>
                                 <w:szCs w:val="16"/>
                               </w:rPr>
+                              <w:alias w:val="#Nav: /G_L_Register/Address"/>
+                              <w:tag w:val="#Nav: Stationery_Receipt/50103"/>
                               <w:id w:val="-1078593773"/>
-                              <w:placeholder>
-                                <w:docPart w:val="DefaultPlaceholder_-1854013440"/>
-                              </w:placeholder>
-                              <w:dataBinding w:prefixMappings="xmlns:ns0='urn:microsoft-dynamics-nav/reports/Stationery_Receipt/60103/'" w:xpath="/ns0:NavWordReportXmlPart[1]/ns0:G_L_Register[1]/ns0:Address[1]" w:storeItemID="{54C8D83E-7078-43B3-9507-F30D6A02D78E}"/>
+                              <w:dataBinding w:prefixMappings="xmlns:ns0='urn:microsoft-dynamics-nav/reports/Stationery_Receipt/50103/'" w:xpath="/ns0:NavWordReportXmlPart[1]/ns0:G_L_Register[1]/ns0:Address[1]" w:storeItemID="{54C8D83E-7078-43B3-9507-F30D6A02D78E}"/>
                               <w:text/>
-                              <w:alias w:val="#Nav: /G_L_Register/Address"/>
-                              <w:tag w:val="#Nav: Stationery_Receipt/60103"/>
                             </w:sdtPr>
                             <w:sdtContent>
                               <w:p>
@@ -1559,14 +1552,11 @@
                                 <w:sz w:val="16"/>
                                 <w:szCs w:val="16"/>
                               </w:rPr>
+                              <w:alias w:val="#Nav: /G_L_Register/BoxNo"/>
+                              <w:tag w:val="#Nav: Stationery_Receipt/50103"/>
                               <w:id w:val="-702084521"/>
-                              <w:placeholder>
-                                <w:docPart w:val="DefaultPlaceholder_-1854013440"/>
-                              </w:placeholder>
-                              <w:dataBinding w:prefixMappings="xmlns:ns0='urn:microsoft-dynamics-nav/reports/Stationery_Receipt/60103/'" w:xpath="/ns0:NavWordReportXmlPart[1]/ns0:G_L_Register[1]/ns0:BoxNo[1]" w:storeItemID="{54C8D83E-7078-43B3-9507-F30D6A02D78E}"/>
+                              <w:dataBinding w:prefixMappings="xmlns:ns0='urn:microsoft-dynamics-nav/reports/Stationery_Receipt/50103/'" w:xpath="/ns0:NavWordReportXmlPart[1]/ns0:G_L_Register[1]/ns0:BoxNo[1]" w:storeItemID="{54C8D83E-7078-43B3-9507-F30D6A02D78E}"/>
                               <w:text/>
-                              <w:alias w:val="#Nav: /G_L_Register/BoxNo"/>
-                              <w:tag w:val="#Nav: Stationery_Receipt/60103"/>
                             </w:sdtPr>
                             <w:sdtContent>
                               <w:p>
@@ -1623,14 +1613,11 @@
                                   <w:sz w:val="16"/>
                                   <w:szCs w:val="16"/>
                                 </w:rPr>
+                                <w:alias w:val="#Nav: /G_L_Register/PhoneNo"/>
+                                <w:tag w:val="#Nav: Stationery_Receipt/50103"/>
                                 <w:id w:val="429398479"/>
-                                <w:placeholder>
-                                  <w:docPart w:val="DefaultPlaceholder_-1854013440"/>
-                                </w:placeholder>
-                                <w:dataBinding w:prefixMappings="xmlns:ns0='urn:microsoft-dynamics-nav/reports/Stationery_Receipt/60103/'" w:xpath="/ns0:NavWordReportXmlPart[1]/ns0:G_L_Register[1]/ns0:PhoneNo[1]" w:storeItemID="{54C8D83E-7078-43B3-9507-F30D6A02D78E}"/>
+                                <w:dataBinding w:prefixMappings="xmlns:ns0='urn:microsoft-dynamics-nav/reports/Stationery_Receipt/50103/'" w:xpath="/ns0:NavWordReportXmlPart[1]/ns0:G_L_Register[1]/ns0:PhoneNo[1]" w:storeItemID="{54C8D83E-7078-43B3-9507-F30D6A02D78E}"/>
                                 <w:text/>
-                                <w:alias w:val="#Nav: /G_L_Register/PhoneNo"/>
-                                <w:tag w:val="#Nav: Stationery_Receipt/60103"/>
                               </w:sdtPr>
                               <w:sdtContent>
                                 <w:proofErr w:type="spellStart"/>
@@ -1678,14 +1665,11 @@
                                   <w:sz w:val="16"/>
                                   <w:szCs w:val="16"/>
                                 </w:rPr>
+                                <w:alias w:val="#Nav: /G_L_Register/VATRegNo"/>
+                                <w:tag w:val="#Nav: Stationery_Receipt/50103"/>
                                 <w:id w:val="1690329412"/>
-                                <w:placeholder>
-                                  <w:docPart w:val="DefaultPlaceholder_-1854013440"/>
-                                </w:placeholder>
-                                <w:dataBinding w:prefixMappings="xmlns:ns0='urn:microsoft-dynamics-nav/reports/Stationery_Receipt/60103/'" w:xpath="/ns0:NavWordReportXmlPart[1]/ns0:G_L_Register[1]/ns0:VATRegNo[1]" w:storeItemID="{54C8D83E-7078-43B3-9507-F30D6A02D78E}"/>
+                                <w:dataBinding w:prefixMappings="xmlns:ns0='urn:microsoft-dynamics-nav/reports/Stationery_Receipt/50103/'" w:xpath="/ns0:NavWordReportXmlPart[1]/ns0:G_L_Register[1]/ns0:VATRegNo[1]" w:storeItemID="{54C8D83E-7078-43B3-9507-F30D6A02D78E}"/>
                                 <w:text/>
-                                <w:alias w:val="#Nav: /G_L_Register/VATRegNo"/>
-                                <w:tag w:val="#Nav: Stationery_Receipt/60103"/>
                               </w:sdtPr>
                               <w:sdtContent>
                                 <w:proofErr w:type="spellStart"/>
@@ -1740,14 +1724,11 @@
                                   <w:sz w:val="16"/>
                                   <w:szCs w:val="16"/>
                                 </w:rPr>
+                                <w:alias w:val="#Nav: /G_L_Register/TINNO"/>
+                                <w:tag w:val="#Nav: Stationery_Receipt/50103"/>
                                 <w:id w:val="1261801397"/>
-                                <w:placeholder>
-                                  <w:docPart w:val="DefaultPlaceholder_-1854013440"/>
-                                </w:placeholder>
-                                <w:dataBinding w:prefixMappings="xmlns:ns0='urn:microsoft-dynamics-nav/reports/Stationery_Receipt/60103/'" w:xpath="/ns0:NavWordReportXmlPart[1]/ns0:G_L_Register[1]/ns0:TINNO[1]" w:storeItemID="{54C8D83E-7078-43B3-9507-F30D6A02D78E}"/>
+                                <w:dataBinding w:prefixMappings="xmlns:ns0='urn:microsoft-dynamics-nav/reports/Stationery_Receipt/50103/'" w:xpath="/ns0:NavWordReportXmlPart[1]/ns0:G_L_Register[1]/ns0:TINNO[1]" w:storeItemID="{54C8D83E-7078-43B3-9507-F30D6A02D78E}"/>
                                 <w:text/>
-                                <w:alias w:val="#Nav: /G_L_Register/TINNO"/>
-                                <w:tag w:val="#Nav: Stationery_Receipt/60103"/>
                               </w:sdtPr>
                               <w:sdtContent>
                                 <w:r>
@@ -1785,11 +1766,7 @@
           </mc:Choice>
           <mc:Fallback>
             <w:pict>
-              <v:shapetype id="_x0000_t202" coordsize="21600,21600" o:spt="202" path="m,l,21600r21600,l21600,xe" w14:anchorId="3B722C70">
-                <v:stroke joinstyle="miter"/>
-                <v:path gradientshapeok="t" o:connecttype="rect"/>
-              </v:shapetype>
-              <v:shape id="Text Box 137" style="position:absolute;margin-left:340.1pt;margin-top:-22.5pt;width:204pt;height:78.5pt;z-index:251661312;visibility:visible;mso-wrap-style:square;mso-width-percent:0;mso-height-percent:0;mso-wrap-distance-left:28.8pt;mso-wrap-distance-top:28.8pt;mso-wrap-distance-right:28.8pt;mso-wrap-distance-bottom:28.8pt;mso-position-horizontal:absolute;mso-position-horizontal-relative:margin;mso-position-vertical:absolute;mso-position-vertical-relative:margin;mso-width-percent:0;mso-height-percent:0;mso-width-relative:margin;mso-height-relative:margin;v-text-anchor:top" o:spid="_x0000_s1031" filled="f" stroked="f" strokeweight=".5pt" type="#_x0000_t202" o:gfxdata="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">
+              <v:shape id="Text Box 137" style="position:absolute;margin-left:340.1pt;margin-top:-22.5pt;width:204pt;height:78.5pt;z-index:251661312;visibility:visible;mso-wrap-style:square;mso-width-percent:0;mso-height-percent:0;mso-wrap-distance-left:28.8pt;mso-wrap-distance-top:28.8pt;mso-wrap-distance-right:28.8pt;mso-wrap-distance-bottom:28.8pt;mso-position-horizontal:absolute;mso-position-horizontal-relative:margin;mso-position-vertical:absolute;mso-position-vertical-relative:margin;mso-width-percent:0;mso-height-percent:0;mso-width-relative:margin;mso-height-relative:margin;v-text-anchor:top" o:spid="_x0000_s1031" filled="f" stroked="f" strokeweight=".5pt" type="#_x0000_t202" o:gfxdata="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" w14:anchorId="3B722C70">
                 <v:textbox inset="0,0,0,0">
                   <w:txbxContent>
                     <w:sdt>
@@ -1803,9 +1780,9 @@
                           <w:szCs w:val="18"/>
                         </w:rPr>
                         <w:alias w:val="#Nav: /G_L_Register/COMPANYNAME"/>
-                        <w:tag w:val="#Nav: Stationery_Receipt/60103"/>
+                        <w:tag w:val="#Nav: Stationery_Receipt/50103"/>
                         <w:id w:val="-1524467123"/>
-                        <w:dataBinding w:prefixMappings="xmlns:ns0='urn:microsoft-dynamics-nav/reports/Stationery_Receipt/60103/'" w:xpath="/ns0:NavWordReportXmlPart[1]/ns0:G_L_Register[1]/ns0:COMPANYNAME[1]" w:storeItemID="{54C8D83E-7078-43B3-9507-F30D6A02D78E}"/>
+                        <w:dataBinding w:prefixMappings="xmlns:ns0='urn:microsoft-dynamics-nav/reports/Stationery_Receipt/50103/'" w:xpath="/ns0:NavWordReportXmlPart[1]/ns0:G_L_Register[1]/ns0:COMPANYNAME[1]" w:storeItemID="{54C8D83E-7078-43B3-9507-F30D6A02D78E}"/>
                         <w:text/>
                       </w:sdtPr>
                       <w:sdtContent>
@@ -1838,14 +1815,11 @@
                           <w:sz w:val="16"/>
                           <w:szCs w:val="16"/>
                         </w:rPr>
+                        <w:alias w:val="#Nav: /G_L_Register/Address"/>
+                        <w:tag w:val="#Nav: Stationery_Receipt/50103"/>
                         <w:id w:val="-1078593773"/>
-                        <w:placeholder>
-                          <w:docPart w:val="DefaultPlaceholder_-1854013440"/>
-                        </w:placeholder>
-                        <w:dataBinding w:prefixMappings="xmlns:ns0='urn:microsoft-dynamics-nav/reports/Stationery_Receipt/60103/'" w:xpath="/ns0:NavWordReportXmlPart[1]/ns0:G_L_Register[1]/ns0:Address[1]" w:storeItemID="{54C8D83E-7078-43B3-9507-F30D6A02D78E}"/>
+                        <w:dataBinding w:prefixMappings="xmlns:ns0='urn:microsoft-dynamics-nav/reports/Stationery_Receipt/50103/'" w:xpath="/ns0:NavWordReportXmlPart[1]/ns0:G_L_Register[1]/ns0:Address[1]" w:storeItemID="{54C8D83E-7078-43B3-9507-F30D6A02D78E}"/>
                         <w:text/>
-                        <w:alias w:val="#Nav: /G_L_Register/Address"/>
-                        <w:tag w:val="#Nav: Stationery_Receipt/60103"/>
                       </w:sdtPr>
                       <w:sdtContent>
                         <w:p>
@@ -1875,14 +1849,11 @@
                           <w:sz w:val="16"/>
                           <w:szCs w:val="16"/>
                         </w:rPr>
+                        <w:alias w:val="#Nav: /G_L_Register/BoxNo"/>
+                        <w:tag w:val="#Nav: Stationery_Receipt/50103"/>
                         <w:id w:val="-702084521"/>
-                        <w:placeholder>
-                          <w:docPart w:val="DefaultPlaceholder_-1854013440"/>
-                        </w:placeholder>
-                        <w:dataBinding w:prefixMappings="xmlns:ns0='urn:microsoft-dynamics-nav/reports/Stationery_Receipt/60103/'" w:xpath="/ns0:NavWordReportXmlPart[1]/ns0:G_L_Register[1]/ns0:BoxNo[1]" w:storeItemID="{54C8D83E-7078-43B3-9507-F30D6A02D78E}"/>
+                        <w:dataBinding w:prefixMappings="xmlns:ns0='urn:microsoft-dynamics-nav/reports/Stationery_Receipt/50103/'" w:xpath="/ns0:NavWordReportXmlPart[1]/ns0:G_L_Register[1]/ns0:BoxNo[1]" w:storeItemID="{54C8D83E-7078-43B3-9507-F30D6A02D78E}"/>
                         <w:text/>
-                        <w:alias w:val="#Nav: /G_L_Register/BoxNo"/>
-                        <w:tag w:val="#Nav: Stationery_Receipt/60103"/>
                       </w:sdtPr>
                       <w:sdtContent>
                         <w:p>
@@ -1939,14 +1910,11 @@
                             <w:sz w:val="16"/>
                             <w:szCs w:val="16"/>
                           </w:rPr>
+                          <w:alias w:val="#Nav: /G_L_Register/PhoneNo"/>
+                          <w:tag w:val="#Nav: Stationery_Receipt/50103"/>
                           <w:id w:val="429398479"/>
-                          <w:placeholder>
-                            <w:docPart w:val="DefaultPlaceholder_-1854013440"/>
-                          </w:placeholder>
-                          <w:dataBinding w:prefixMappings="xmlns:ns0='urn:microsoft-dynamics-nav/reports/Stationery_Receipt/60103/'" w:xpath="/ns0:NavWordReportXmlPart[1]/ns0:G_L_Register[1]/ns0:PhoneNo[1]" w:storeItemID="{54C8D83E-7078-43B3-9507-F30D6A02D78E}"/>
+                          <w:dataBinding w:prefixMappings="xmlns:ns0='urn:microsoft-dynamics-nav/reports/Stationery_Receipt/50103/'" w:xpath="/ns0:NavWordReportXmlPart[1]/ns0:G_L_Register[1]/ns0:PhoneNo[1]" w:storeItemID="{54C8D83E-7078-43B3-9507-F30D6A02D78E}"/>
                           <w:text/>
-                          <w:alias w:val="#Nav: /G_L_Register/PhoneNo"/>
-                          <w:tag w:val="#Nav: Stationery_Receipt/60103"/>
                         </w:sdtPr>
                         <w:sdtContent>
                           <w:proofErr w:type="spellStart"/>
@@ -1994,14 +1962,11 @@
                             <w:sz w:val="16"/>
                             <w:szCs w:val="16"/>
                           </w:rPr>
+                          <w:alias w:val="#Nav: /G_L_Register/VATRegNo"/>
+                          <w:tag w:val="#Nav: Stationery_Receipt/50103"/>
                           <w:id w:val="1690329412"/>
-                          <w:placeholder>
-                            <w:docPart w:val="DefaultPlaceholder_-1854013440"/>
-                          </w:placeholder>
-                          <w:dataBinding w:prefixMappings="xmlns:ns0='urn:microsoft-dynamics-nav/reports/Stationery_Receipt/60103/'" w:xpath="/ns0:NavWordReportXmlPart[1]/ns0:G_L_Register[1]/ns0:VATRegNo[1]" w:storeItemID="{54C8D83E-7078-43B3-9507-F30D6A02D78E}"/>
+                          <w:dataBinding w:prefixMappings="xmlns:ns0='urn:microsoft-dynamics-nav/reports/Stationery_Receipt/50103/'" w:xpath="/ns0:NavWordReportXmlPart[1]/ns0:G_L_Register[1]/ns0:VATRegNo[1]" w:storeItemID="{54C8D83E-7078-43B3-9507-F30D6A02D78E}"/>
                           <w:text/>
-                          <w:alias w:val="#Nav: /G_L_Register/VATRegNo"/>
-                          <w:tag w:val="#Nav: Stationery_Receipt/60103"/>
                         </w:sdtPr>
                         <w:sdtContent>
                           <w:proofErr w:type="spellStart"/>
@@ -2056,14 +2021,11 @@
                             <w:sz w:val="16"/>
                             <w:szCs w:val="16"/>
                           </w:rPr>
+                          <w:alias w:val="#Nav: /G_L_Register/TINNO"/>
+                          <w:tag w:val="#Nav: Stationery_Receipt/50103"/>
                           <w:id w:val="1261801397"/>
-                          <w:placeholder>
-                            <w:docPart w:val="DefaultPlaceholder_-1854013440"/>
-                          </w:placeholder>
-                          <w:dataBinding w:prefixMappings="xmlns:ns0='urn:microsoft-dynamics-nav/reports/Stationery_Receipt/60103/'" w:xpath="/ns0:NavWordReportXmlPart[1]/ns0:G_L_Register[1]/ns0:TINNO[1]" w:storeItemID="{54C8D83E-7078-43B3-9507-F30D6A02D78E}"/>
+                          <w:dataBinding w:prefixMappings="xmlns:ns0='urn:microsoft-dynamics-nav/reports/Stationery_Receipt/50103/'" w:xpath="/ns0:NavWordReportXmlPart[1]/ns0:G_L_Register[1]/ns0:TINNO[1]" w:storeItemID="{54C8D83E-7078-43B3-9507-F30D6A02D78E}"/>
                           <w:text/>
-                          <w:alias w:val="#Nav: /G_L_Register/TINNO"/>
-                          <w:tag w:val="#Nav: Stationery_Receipt/60103"/>
                         </w:sdtPr>
                         <w:sdtContent>
                           <w:r>
@@ -2192,7 +2154,7 @@
               </wp:anchor>
             </w:drawing>
           </mc:Choice>
-          <mc:Fallback xmlns:a="http://schemas.openxmlformats.org/drawingml/2006/main" xmlns:pic="http://schemas.openxmlformats.org/drawingml/2006/picture" xmlns:a14="http://schemas.microsoft.com/office/drawing/2010/main">
+          <mc:Fallback>
             <w:pict>
               <v:shape id="Text Box 135" style="position:absolute;margin-left:175.1pt;margin-top:-46.1pt;width:129pt;height:33.5pt;z-index:-251653120;visibility:visible;mso-wrap-style:square;mso-width-percent:0;mso-height-percent:0;mso-wrap-distance-left:7.2pt;mso-wrap-distance-top:7.2pt;mso-wrap-distance-right:7.2pt;mso-wrap-distance-bottom:7.2pt;mso-position-horizontal:absolute;mso-position-horizontal-relative:margin;mso-position-vertical:absolute;mso-position-vertical-relative:margin;mso-width-percent:0;mso-height-percent:0;mso-width-relative:margin;mso-height-relative:margin;v-text-anchor:top" o:spid="_x0000_s1032" filled="f" stroked="f" strokeweight=".5pt" type="#_x0000_t202" o:gfxdata="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" w14:anchorId="486C6ECB">
                 <v:textbox inset=",7.2pt,,7.2pt">
@@ -2297,11 +2259,11 @@
                                 <w:sz w:val="18"/>
                                 <w:szCs w:val="18"/>
                               </w:rPr>
+                              <w:alias w:val="#Nav: /G_L_Register/CompanyPicture"/>
+                              <w:tag w:val="#Nav: Stationery_Receipt/50103"/>
                               <w:id w:val="1533544314"/>
-                              <w:dataBinding w:prefixMappings="xmlns:ns0='urn:microsoft-dynamics-nav/reports/Stationery_Receipt/60103/'" w:xpath="/ns0:NavWordReportXmlPart[1]/ns0:G_L_Register[1]/ns0:CompanyPicture[1]" w:storeItemID="{54C8D83E-7078-43B3-9507-F30D6A02D78E}"/>
+                              <w:dataBinding w:prefixMappings="xmlns:ns0='urn:microsoft-dynamics-nav/reports/Stationery_Receipt/50103/'" w:xpath="/ns0:NavWordReportXmlPart[1]/ns0:G_L_Register[1]/ns0:CompanyPicture[1]" w:storeItemID="{54C8D83E-7078-43B3-9507-F30D6A02D78E}"/>
                               <w:picture/>
-                              <w:alias w:val="#Nav: /G_L_Register/CompanyPicture"/>
-                              <w:tag w:val="#Nav: Stationery_Receipt/60103"/>
                             </w:sdtPr>
                             <w:sdtContent>
                               <w:p>
@@ -2398,11 +2360,11 @@
                           <w:sz w:val="18"/>
                           <w:szCs w:val="18"/>
                         </w:rPr>
+                        <w:alias w:val="#Nav: /G_L_Register/CompanyPicture"/>
+                        <w:tag w:val="#Nav: Stationery_Receipt/50103"/>
                         <w:id w:val="1533544314"/>
-                        <w:dataBinding w:prefixMappings="xmlns:ns0='urn:microsoft-dynamics-nav/reports/Stationery_Receipt/60103/'" w:xpath="/ns0:NavWordReportXmlPart[1]/ns0:G_L_Register[1]/ns0:CompanyPicture[1]" w:storeItemID="{54C8D83E-7078-43B3-9507-F30D6A02D78E}"/>
+                        <w:dataBinding w:prefixMappings="xmlns:ns0='urn:microsoft-dynamics-nav/reports/Stationery_Receipt/50103/'" w:xpath="/ns0:NavWordReportXmlPart[1]/ns0:G_L_Register[1]/ns0:CompanyPicture[1]" w:storeItemID="{54C8D83E-7078-43B3-9507-F30D6A02D78E}"/>
                         <w:picture/>
-                        <w:alias w:val="#Nav: /G_L_Register/CompanyPicture"/>
-                        <w:tag w:val="#Nav: Stationery_Receipt/60103"/>
                       </w:sdtPr>
                       <w:sdtContent>
                         <w:p>
@@ -2474,18 +2436,6 @@
             </w:pict>
           </mc:Fallback>
         </mc:AlternateContent>
-      </w:r>
-      <w:r>
-        <w:rPr>
-          <w:rFonts w:ascii="Segoe UI" w:hAnsi="Segoe UI" w:cs="Segoe UI"/>
-          <w:b/>
-          <w:bCs/>
-          <w:i/>
-          <w:iCs/>
-          <w:sz w:val="18"/>
-          <w:szCs w:val="18"/>
-        </w:rPr>
-        <w:tab/>
       </w:r>
       <w:r>
         <w:rPr>
@@ -3416,7 +3366,13 @@
 </a:theme>
 </file>
 
-<file path=customXml/item1.xml>��< ? x m l   v e r s i o n = " 1 . 0 "   e n c o d i n g = " u t f - 1 6 " ? > < N a v W o r d R e p o r t X m l P a r t   x m l n s = " u r n : m i c r o s o f t - d y n a m i c s - n a v / r e p o r t s / S t a t i o n e r y _ R e c e i p t / 6 0 1 0 3 / " > +<file path=customXml/item1.xml><?xml version="1.0" encoding="utf-8"?>
+<b:Sources xmlns:b="http://schemas.openxmlformats.org/officeDocument/2006/bibliography" xmlns="http://schemas.openxmlformats.org/officeDocument/2006/bibliography" SelectedStyle="\APASixthEditionOfficeOnline.xsl" StyleName="APA" Version="6"/>
+</file>
+
+<file path=customXml/item3.xml>��< ? x m l   v e r s i o n = " 1 . 0 "   e n c o d i n g = " u t f - 1 6 " ? > + 
+ < N a v W o r d R e p o r t X m l P a r t   x m l n s = " u r n : m i c r o s o f t - d y n a m i c s - n a v / r e p o r t s / S t a t i o n e r y _ R e c e i p t / 5 0 1 0 3 / " >   
      < G _ L _ R e g i s t e r >   
@@ -3511,19 +3467,7 @@
  < / N a v W o r d R e p o r t X m l P a r t > 
 </file>
 
-<file path=customXml/item2.xml><?xml version="1.0" encoding="utf-8"?>
-<b:Sources xmlns:b="http://schemas.openxmlformats.org/officeDocument/2006/bibliography" xmlns="http://schemas.openxmlformats.org/officeDocument/2006/bibliography" SelectedStyle="\APASixthEditionOfficeOnline.xsl" StyleName="APA" Version="6"/>
-</file>
-
 <file path=customXml/itemProps1.xml><?xml version="1.0" encoding="utf-8"?>
-<ds:datastoreItem xmlns:ds="http://schemas.openxmlformats.org/officeDocument/2006/customXml" ds:itemID="{54C8D83E-7078-43B3-9507-F30D6A02D78E}">
-  <ds:schemaRefs>
-    <ds:schemaRef ds:uri="urn:microsoft-dynamics-nav/reports/Stationery_Receipt/60103/"/>
-  </ds:schemaRefs>
-</ds:datastoreItem>
-</file>
-
-<file path=customXml/itemProps2.xml><?xml version="1.0" encoding="utf-8"?>
 <ds:datastoreItem xmlns:ds="http://schemas.openxmlformats.org/officeDocument/2006/customXml" ds:itemID="{4CDE9526-E1CE-4D86-B62C-8F4F9F30086D}">
   <ds:schemaRefs>
     <ds:schemaRef ds:uri="http://schemas.openxmlformats.org/officeDocument/2006/bibliography"/>
